--- a/L2/S3_MOVA_SPEV303_organisation du vivant animal_Ecdysozoaires.docx
+++ b/L2/S3_MOVA_SPEV303_organisation du vivant animal_Ecdysozoaires.docx
@@ -188,7 +188,7 @@
           <w:rFonts w:ascii="Calibri" w:eastAsia="Calibri" w:hAnsi="Calibri" w:cs="Calibri"/>
           <w:color w:val="000000" w:themeColor="text1"/>
         </w:rPr>
-        <w:t>L’épicuticule est formé de collagène et lipides qui forme un structure rigide jouant le rôle de squelette.</w:t>
+        <w:t>L’épicuticule est constitué de collagène et lipides qui forme un structure rigide et imperméable jouant le rôle de squelette.</w:t>
       </w:r>
     </w:p>
     <w:p>
@@ -528,7 +528,6 @@
           <w:rFonts w:ascii="Calibri" w:eastAsia="Calibri" w:hAnsi="Calibri" w:cs="Calibri"/>
           <w:color w:val="000000" w:themeColor="text1"/>
         </w:rPr>
-        <w:lastRenderedPageBreak/>
         <w:t>Biramé (concerne uniquement les arthropodes aquatiques) : un exopode plus petit qui permet la nage et un endopode pour la marche.</w:t>
       </w:r>
     </w:p>
@@ -609,6 +608,7 @@
           <w:rFonts w:ascii="Calibri" w:eastAsia="Calibri" w:hAnsi="Calibri" w:cs="Calibri"/>
           <w:color w:val="000000" w:themeColor="text1"/>
         </w:rPr>
+        <w:lastRenderedPageBreak/>
         <w:t>Sac pulmonaire.</w:t>
       </w:r>
     </w:p>
@@ -1099,7 +1099,6 @@
           <w:rFonts w:ascii="Calibri" w:eastAsia="Calibri" w:hAnsi="Calibri" w:cs="Calibri"/>
           <w:color w:val="000000" w:themeColor="text1"/>
         </w:rPr>
-        <w:lastRenderedPageBreak/>
         <w:t>Plan d’organisation</w:t>
       </w:r>
     </w:p>
@@ -1252,6 +1251,7 @@
           <w:rFonts w:ascii="Calibri" w:eastAsia="Calibri" w:hAnsi="Calibri" w:cs="Calibri"/>
           <w:color w:val="000000" w:themeColor="text1"/>
         </w:rPr>
+        <w:lastRenderedPageBreak/>
         <w:t>Une paire de crochets à venin sur le deuxième segment.</w:t>
       </w:r>
     </w:p>
@@ -1500,13 +1500,101 @@
     </w:p>
     <w:p/>
     <w:sectPr>
+      <w:footerReference w:type="default" r:id="rId7"/>
       <w:pgSz w:w="11906" w:h="16838"/>
-      <w:pgMar w:top="1440" w:right="1440" w:bottom="1440" w:left="1440" w:header="720" w:footer="720" w:gutter="0"/>
+      <w:pgMar w:top="720" w:right="720" w:bottom="720" w:left="720" w:header="720" w:footer="720" w:gutter="0"/>
       <w:cols w:space="720"/>
       <w:docGrid w:linePitch="360"/>
     </w:sectPr>
   </w:body>
 </w:document>
+</file>
+
+<file path=word/endnotes.xml><?xml version="1.0" encoding="utf-8"?>
+<w:endnotes xmlns:wpc="http://schemas.microsoft.com/office/word/2010/wordprocessingCanvas" xmlns:cx="http://schemas.microsoft.com/office/drawing/2014/chartex" xmlns:cx1="http://schemas.microsoft.com/office/drawing/2015/9/8/chartex" xmlns:cx2="http://schemas.microsoft.com/office/drawing/2015/10/21/chartex" xmlns:cx3="http://schemas.microsoft.com/office/drawing/2016/5/9/chartex" xmlns:cx4="http://schemas.microsoft.com/office/drawing/2016/5/10/chartex" xmlns:cx5="http://schemas.microsoft.com/office/drawing/2016/5/11/chartex" xmlns:cx6="http://schemas.microsoft.com/office/drawing/2016/5/12/chartex" xmlns:cx7="http://schemas.microsoft.com/office/drawing/2016/5/13/chartex" xmlns:cx8="http://schemas.microsoft.com/office/drawing/2016/5/14/chartex" xmlns:mc="http://schemas.openxmlformats.org/markup-compatibility/2006" xmlns:aink="http://schemas.microsoft.com/office/drawing/2016/ink" xmlns:am3d="http://schemas.microsoft.com/office/drawing/2017/model3d" xmlns:o="urn:schemas-microsoft-com:office:office" xmlns:r="http://schemas.openxmlformats.org/officeDocument/2006/relationships" xmlns:m="http://schemas.openxmlformats.org/officeDocument/2006/math" xmlns:v="urn:schemas-microsoft-com:vml" xmlns:wp14="http://schemas.microsoft.com/office/word/2010/wordprocessingDrawing" xmlns:wp="http://schemas.openxmlformats.org/drawingml/2006/wordprocessingDrawing" xmlns:w10="urn:schemas-microsoft-com:office:word" xmlns:w="http://schemas.openxmlformats.org/wordprocessingml/2006/main" xmlns:w14="http://schemas.microsoft.com/office/word/2010/wordml" xmlns:w15="http://schemas.microsoft.com/office/word/2012/wordml" xmlns:w16cex="http://schemas.microsoft.com/office/word/2018/wordml/cex" xmlns:w16cid="http://schemas.microsoft.com/office/word/2016/wordml/cid" xmlns:w16="http://schemas.microsoft.com/office/word/2018/wordml" xmlns:w16sdtdh="http://schemas.microsoft.com/office/word/2020/wordml/sdtdatahash" xmlns:w16se="http://schemas.microsoft.com/office/word/2015/wordml/symex" xmlns:wpg="http://schemas.microsoft.com/office/word/2010/wordprocessingGroup" xmlns:wpi="http://schemas.microsoft.com/office/word/2010/wordprocessingInk" xmlns:wne="http://schemas.microsoft.com/office/word/2006/wordml" xmlns:wps="http://schemas.microsoft.com/office/word/2010/wordprocessingShape" mc:Ignorable="w14 w15 w16se w16cid w16 w16cex w16sdtdh wp14">
+  <w:endnote w:type="separator" w:id="-1">
+    <w:p>
+      <w:pPr>
+        <w:spacing w:after="0" w:line="240" w:lineRule="auto"/>
+      </w:pPr>
+      <w:r>
+        <w:separator/>
+      </w:r>
+    </w:p>
+  </w:endnote>
+  <w:endnote w:type="continuationSeparator" w:id="0">
+    <w:p>
+      <w:pPr>
+        <w:spacing w:after="0" w:line="240" w:lineRule="auto"/>
+      </w:pPr>
+      <w:r>
+        <w:continuationSeparator/>
+      </w:r>
+    </w:p>
+  </w:endnote>
+</w:endnotes>
+</file>
+
+<file path=word/footer1.xml><?xml version="1.0" encoding="utf-8"?>
+<w:ftr xmlns:wpc="http://schemas.microsoft.com/office/word/2010/wordprocessingCanvas" xmlns:cx="http://schemas.microsoft.com/office/drawing/2014/chartex" xmlns:cx1="http://schemas.microsoft.com/office/drawing/2015/9/8/chartex" xmlns:cx2="http://schemas.microsoft.com/office/drawing/2015/10/21/chartex" xmlns:cx3="http://schemas.microsoft.com/office/drawing/2016/5/9/chartex" xmlns:cx4="http://schemas.microsoft.com/office/drawing/2016/5/10/chartex" xmlns:cx5="http://schemas.microsoft.com/office/drawing/2016/5/11/chartex" xmlns:cx6="http://schemas.microsoft.com/office/drawing/2016/5/12/chartex" xmlns:cx7="http://schemas.microsoft.com/office/drawing/2016/5/13/chartex" xmlns:cx8="http://schemas.microsoft.com/office/drawing/2016/5/14/chartex" xmlns:mc="http://schemas.openxmlformats.org/markup-compatibility/2006" xmlns:aink="http://schemas.microsoft.com/office/drawing/2016/ink" xmlns:am3d="http://schemas.microsoft.com/office/drawing/2017/model3d" xmlns:o="urn:schemas-microsoft-com:office:office" xmlns:r="http://schemas.openxmlformats.org/officeDocument/2006/relationships" xmlns:m="http://schemas.openxmlformats.org/officeDocument/2006/math" xmlns:v="urn:schemas-microsoft-com:vml" xmlns:wp14="http://schemas.microsoft.com/office/word/2010/wordprocessingDrawing" xmlns:wp="http://schemas.openxmlformats.org/drawingml/2006/wordprocessingDrawing" xmlns:w10="urn:schemas-microsoft-com:office:word" xmlns:w="http://schemas.openxmlformats.org/wordprocessingml/2006/main" xmlns:w14="http://schemas.microsoft.com/office/word/2010/wordml" xmlns:w15="http://schemas.microsoft.com/office/word/2012/wordml" xmlns:w16cex="http://schemas.microsoft.com/office/word/2018/wordml/cex" xmlns:w16cid="http://schemas.microsoft.com/office/word/2016/wordml/cid" xmlns:w16="http://schemas.microsoft.com/office/word/2018/wordml" xmlns:w16sdtdh="http://schemas.microsoft.com/office/word/2020/wordml/sdtdatahash" xmlns:w16se="http://schemas.microsoft.com/office/word/2015/wordml/symex" xmlns:wpg="http://schemas.microsoft.com/office/word/2010/wordprocessingGroup" xmlns:wpi="http://schemas.microsoft.com/office/word/2010/wordprocessingInk" xmlns:wne="http://schemas.microsoft.com/office/word/2006/wordml" xmlns:wps="http://schemas.microsoft.com/office/word/2010/wordprocessingShape" mc:Ignorable="w14 w15 w16se w16cid w16 w16cex w16sdtdh wp14">
+  <w:p>
+    <w:pPr>
+      <w:pStyle w:val="Pieddepage"/>
+    </w:pPr>
+    <w:r>
+      <w:t>OVA</w:t>
+    </w:r>
+    <w:r>
+      <w:ptab w:relativeTo="margin" w:alignment="center" w:leader="none"/>
+    </w:r>
+    <w:r>
+      <w:t>Ecdysozoaire</w:t>
+    </w:r>
+    <w:r>
+      <w:ptab w:relativeTo="margin" w:alignment="right" w:leader="none"/>
+    </w:r>
+    <w:r>
+      <w:fldChar w:fldCharType="begin"/>
+    </w:r>
+    <w:r>
+      <w:instrText>PAGE   \* MERGEFORMAT</w:instrText>
+    </w:r>
+    <w:r>
+      <w:fldChar w:fldCharType="separate"/>
+    </w:r>
+    <w:r>
+      <w:t>1</w:t>
+    </w:r>
+    <w:r>
+      <w:fldChar w:fldCharType="end"/>
+    </w:r>
+  </w:p>
+</w:ftr>
+</file>
+
+<file path=word/footnotes.xml><?xml version="1.0" encoding="utf-8"?>
+<w:footnotes xmlns:wpc="http://schemas.microsoft.com/office/word/2010/wordprocessingCanvas" xmlns:cx="http://schemas.microsoft.com/office/drawing/2014/chartex" xmlns:cx1="http://schemas.microsoft.com/office/drawing/2015/9/8/chartex" xmlns:cx2="http://schemas.microsoft.com/office/drawing/2015/10/21/chartex" xmlns:cx3="http://schemas.microsoft.com/office/drawing/2016/5/9/chartex" xmlns:cx4="http://schemas.microsoft.com/office/drawing/2016/5/10/chartex" xmlns:cx5="http://schemas.microsoft.com/office/drawing/2016/5/11/chartex" xmlns:cx6="http://schemas.microsoft.com/office/drawing/2016/5/12/chartex" xmlns:cx7="http://schemas.microsoft.com/office/drawing/2016/5/13/chartex" xmlns:cx8="http://schemas.microsoft.com/office/drawing/2016/5/14/chartex" xmlns:mc="http://schemas.openxmlformats.org/markup-compatibility/2006" xmlns:aink="http://schemas.microsoft.com/office/drawing/2016/ink" xmlns:am3d="http://schemas.microsoft.com/office/drawing/2017/model3d" xmlns:o="urn:schemas-microsoft-com:office:office" xmlns:r="http://schemas.openxmlformats.org/officeDocument/2006/relationships" xmlns:m="http://schemas.openxmlformats.org/officeDocument/2006/math" xmlns:v="urn:schemas-microsoft-com:vml" xmlns:wp14="http://schemas.microsoft.com/office/word/2010/wordprocessingDrawing" xmlns:wp="http://schemas.openxmlformats.org/drawingml/2006/wordprocessingDrawing" xmlns:w10="urn:schemas-microsoft-com:office:word" xmlns:w="http://schemas.openxmlformats.org/wordprocessingml/2006/main" xmlns:w14="http://schemas.microsoft.com/office/word/2010/wordml" xmlns:w15="http://schemas.microsoft.com/office/word/2012/wordml" xmlns:w16cex="http://schemas.microsoft.com/office/word/2018/wordml/cex" xmlns:w16cid="http://schemas.microsoft.com/office/word/2016/wordml/cid" xmlns:w16="http://schemas.microsoft.com/office/word/2018/wordml" xmlns:w16sdtdh="http://schemas.microsoft.com/office/word/2020/wordml/sdtdatahash" xmlns:w16se="http://schemas.microsoft.com/office/word/2015/wordml/symex" xmlns:wpg="http://schemas.microsoft.com/office/word/2010/wordprocessingGroup" xmlns:wpi="http://schemas.microsoft.com/office/word/2010/wordprocessingInk" xmlns:wne="http://schemas.microsoft.com/office/word/2006/wordml" xmlns:wps="http://schemas.microsoft.com/office/word/2010/wordprocessingShape" mc:Ignorable="w14 w15 w16se w16cid w16 w16cex w16sdtdh wp14">
+  <w:footnote w:type="separator" w:id="-1">
+    <w:p>
+      <w:pPr>
+        <w:spacing w:after="0" w:line="240" w:lineRule="auto"/>
+      </w:pPr>
+      <w:r>
+        <w:separator/>
+      </w:r>
+    </w:p>
+  </w:footnote>
+  <w:footnote w:type="continuationSeparator" w:id="0">
+    <w:p>
+      <w:pPr>
+        <w:spacing w:after="0" w:line="240" w:lineRule="auto"/>
+      </w:pPr>
+      <w:r>
+        <w:continuationSeparator/>
+      </w:r>
+    </w:p>
+  </w:footnote>
+</w:footnotes>
 </file>
 
 <file path=word/numbering.xml><?xml version="1.0" encoding="utf-8"?>
@@ -3856,6 +3944,46 @@
       <w:szCs w:val="56"/>
     </w:rPr>
   </w:style>
+  <w:style w:type="paragraph" w:styleId="En-tte">
+    <w:name w:val="header"/>
+    <w:basedOn w:val="Normal"/>
+    <w:link w:val="En-tteCar"/>
+    <w:uiPriority w:val="99"/>
+    <w:unhideWhenUsed/>
+    <w:pPr>
+      <w:tabs>
+        <w:tab w:val="center" w:pos="4536"/>
+        <w:tab w:val="right" w:pos="9072"/>
+      </w:tabs>
+      <w:spacing w:after="0" w:line="240" w:lineRule="auto"/>
+    </w:pPr>
+  </w:style>
+  <w:style w:type="character" w:customStyle="1" w:styleId="En-tteCar">
+    <w:name w:val="En-tête Car"/>
+    <w:basedOn w:val="Policepardfaut"/>
+    <w:link w:val="En-tte"/>
+    <w:uiPriority w:val="99"/>
+  </w:style>
+  <w:style w:type="paragraph" w:styleId="Pieddepage">
+    <w:name w:val="footer"/>
+    <w:basedOn w:val="Normal"/>
+    <w:link w:val="PieddepageCar"/>
+    <w:uiPriority w:val="99"/>
+    <w:unhideWhenUsed/>
+    <w:pPr>
+      <w:tabs>
+        <w:tab w:val="center" w:pos="4536"/>
+        <w:tab w:val="right" w:pos="9072"/>
+      </w:tabs>
+      <w:spacing w:after="0" w:line="240" w:lineRule="auto"/>
+    </w:pPr>
+  </w:style>
+  <w:style w:type="character" w:customStyle="1" w:styleId="PieddepageCar">
+    <w:name w:val="Pied de page Car"/>
+    <w:basedOn w:val="Policepardfaut"/>
+    <w:link w:val="Pieddepage"/>
+    <w:uiPriority w:val="99"/>
+  </w:style>
 </w:styles>
 </file>
 

--- a/L2/S3_MOVA_SPEV303_organisation du vivant animal_Ecdysozoaires.docx
+++ b/L2/S3_MOVA_SPEV303_organisation du vivant animal_Ecdysozoaires.docx
@@ -273,21 +273,6 @@
     </w:p>
     <w:p>
       <w:pPr>
-        <w:rPr>
-          <w:rFonts w:ascii="Calibri" w:eastAsia="Calibri" w:hAnsi="Calibri" w:cs="Calibri"/>
-          <w:color w:val="000000" w:themeColor="text1"/>
-        </w:rPr>
-      </w:pPr>
-      <w:r>
-        <w:rPr>
-          <w:rFonts w:ascii="Calibri" w:eastAsia="Calibri" w:hAnsi="Calibri" w:cs="Calibri"/>
-          <w:color w:val="000000" w:themeColor="text1"/>
-        </w:rPr>
-        <w:t xml:space="preserve">Caractéristique </w:t>
-      </w:r>
-    </w:p>
-    <w:p>
-      <w:pPr>
         <w:pStyle w:val="Paragraphedeliste"/>
         <w:numPr>
           <w:ilvl w:val="0"/>
@@ -303,22 +288,85 @@
           <w:rFonts w:ascii="Calibri" w:eastAsia="Calibri" w:hAnsi="Calibri" w:cs="Calibri"/>
           <w:color w:val="000000" w:themeColor="text1"/>
         </w:rPr>
-        <w:t>Une fois qu’ils ont atteint un nombre de cellules leur croissance ne s’effectue que par l’augmentation de la taille des cellules.</w:t>
-      </w:r>
-    </w:p>
-    <w:p>
-      <w:pPr>
-        <w:rPr>
-          <w:rFonts w:ascii="Calibri" w:eastAsia="Calibri" w:hAnsi="Calibri" w:cs="Calibri"/>
-          <w:color w:val="000000" w:themeColor="text1"/>
-        </w:rPr>
-      </w:pPr>
-      <w:r>
-        <w:rPr>
-          <w:rFonts w:ascii="Calibri" w:eastAsia="Calibri" w:hAnsi="Calibri" w:cs="Calibri"/>
-          <w:color w:val="000000" w:themeColor="text1"/>
-        </w:rPr>
-        <w:t xml:space="preserve">Mode de vie </w:t>
+        <w:t xml:space="preserve">Cellules myoépithéliales cellules musculaires lisses qui permettent le mouvement. </w:t>
+      </w:r>
+    </w:p>
+    <w:p>
+      <w:pPr>
+        <w:rPr>
+          <w:rFonts w:ascii="Calibri" w:eastAsia="Calibri" w:hAnsi="Calibri" w:cs="Calibri"/>
+          <w:color w:val="000000" w:themeColor="text1"/>
+        </w:rPr>
+      </w:pPr>
+      <w:r>
+        <w:rPr>
+          <w:rFonts w:ascii="Calibri" w:eastAsia="Calibri" w:hAnsi="Calibri" w:cs="Calibri"/>
+          <w:noProof/>
+          <w:color w:val="000000" w:themeColor="text1"/>
+        </w:rPr>
+        <w:drawing>
+          <wp:inline distT="0" distB="0" distL="0" distR="0">
+            <wp:extent cx="2714625" cy="2700632"/>
+            <wp:effectExtent l="0" t="0" r="0" b="5080"/>
+            <wp:docPr id="1" name="Image 1"/>
+            <wp:cNvGraphicFramePr>
+              <a:graphicFrameLocks xmlns:a="http://schemas.openxmlformats.org/drawingml/2006/main" noChangeAspect="1"/>
+            </wp:cNvGraphicFramePr>
+            <a:graphic xmlns:a="http://schemas.openxmlformats.org/drawingml/2006/main">
+              <a:graphicData uri="http://schemas.openxmlformats.org/drawingml/2006/picture">
+                <pic:pic xmlns:pic="http://schemas.openxmlformats.org/drawingml/2006/picture">
+                  <pic:nvPicPr>
+                    <pic:cNvPr id="0" name="Picture 1"/>
+                    <pic:cNvPicPr>
+                      <a:picLocks noChangeAspect="1" noChangeArrowheads="1"/>
+                    </pic:cNvPicPr>
+                  </pic:nvPicPr>
+                  <pic:blipFill>
+                    <a:blip r:embed="rId7">
+                      <a:extLst>
+                        <a:ext uri="{28A0092B-C50C-407E-A947-70E740481C1C}">
+                          <a14:useLocalDpi xmlns:a14="http://schemas.microsoft.com/office/drawing/2010/main" val="0"/>
+                        </a:ext>
+                      </a:extLst>
+                    </a:blip>
+                    <a:srcRect/>
+                    <a:stretch>
+                      <a:fillRect/>
+                    </a:stretch>
+                  </pic:blipFill>
+                  <pic:spPr bwMode="auto">
+                    <a:xfrm>
+                      <a:off x="0" y="0"/>
+                      <a:ext cx="2720019" cy="2705998"/>
+                    </a:xfrm>
+                    <a:prstGeom prst="rect">
+                      <a:avLst/>
+                    </a:prstGeom>
+                    <a:noFill/>
+                    <a:ln>
+                      <a:noFill/>
+                    </a:ln>
+                  </pic:spPr>
+                </pic:pic>
+              </a:graphicData>
+            </a:graphic>
+          </wp:inline>
+        </w:drawing>
+      </w:r>
+    </w:p>
+    <w:p>
+      <w:pPr>
+        <w:rPr>
+          <w:rFonts w:ascii="Calibri" w:eastAsia="Calibri" w:hAnsi="Calibri" w:cs="Calibri"/>
+          <w:color w:val="000000" w:themeColor="text1"/>
+        </w:rPr>
+      </w:pPr>
+      <w:r>
+        <w:rPr>
+          <w:rFonts w:ascii="Calibri" w:eastAsia="Calibri" w:hAnsi="Calibri" w:cs="Calibri"/>
+          <w:color w:val="000000" w:themeColor="text1"/>
+        </w:rPr>
+        <w:t xml:space="preserve">Caractéristique </w:t>
       </w:r>
     </w:p>
     <w:p>
@@ -338,11 +386,54 @@
           <w:rFonts w:ascii="Calibri" w:eastAsia="Calibri" w:hAnsi="Calibri" w:cs="Calibri"/>
           <w:color w:val="000000" w:themeColor="text1"/>
         </w:rPr>
+        <w:t>Une fois qu’ils ont atteint un nombre de cellules leur croissance ne s’effectue que par l’augmentation de la taille des cellules.</w:t>
+      </w:r>
+    </w:p>
+    <w:p>
+      <w:pPr>
+        <w:rPr>
+          <w:rFonts w:ascii="Calibri" w:eastAsia="Calibri" w:hAnsi="Calibri" w:cs="Calibri"/>
+          <w:color w:val="000000" w:themeColor="text1"/>
+        </w:rPr>
+      </w:pPr>
+      <w:r>
+        <w:rPr>
+          <w:rFonts w:ascii="Calibri" w:eastAsia="Calibri" w:hAnsi="Calibri" w:cs="Calibri"/>
+          <w:color w:val="000000" w:themeColor="text1"/>
+        </w:rPr>
+        <w:t xml:space="preserve">Mode de vie </w:t>
+      </w:r>
+    </w:p>
+    <w:p>
+      <w:pPr>
+        <w:pStyle w:val="Paragraphedeliste"/>
+        <w:numPr>
+          <w:ilvl w:val="0"/>
+          <w:numId w:val="15"/>
+        </w:numPr>
+        <w:rPr>
+          <w:rFonts w:ascii="Calibri" w:eastAsia="Calibri" w:hAnsi="Calibri" w:cs="Calibri"/>
+          <w:color w:val="000000" w:themeColor="text1"/>
+        </w:rPr>
+      </w:pPr>
+      <w:r>
+        <w:rPr>
+          <w:rFonts w:ascii="Calibri" w:eastAsia="Calibri" w:hAnsi="Calibri" w:cs="Calibri"/>
+          <w:color w:val="000000" w:themeColor="text1"/>
+        </w:rPr>
         <w:t>Parasitisme ou décomposition de la matière organique.</w:t>
       </w:r>
     </w:p>
     <w:p>
       <w:pPr>
+        <w:rPr>
+          <w:rFonts w:ascii="Calibri" w:eastAsia="Calibri" w:hAnsi="Calibri" w:cs="Calibri"/>
+          <w:color w:val="000000" w:themeColor="text1"/>
+        </w:rPr>
+      </w:pPr>
+    </w:p>
+    <w:p>
+      <w:pPr>
         <w:pStyle w:val="Titre1"/>
         <w:rPr>
           <w:rFonts w:ascii="Calibri Light" w:eastAsia="Calibri Light" w:hAnsi="Calibri Light" w:cs="Calibri Light"/>
@@ -352,6 +443,7 @@
         <w:rPr>
           <w:rFonts w:ascii="Calibri Light" w:eastAsia="Calibri Light" w:hAnsi="Calibri Light" w:cs="Calibri Light"/>
         </w:rPr>
+        <w:lastRenderedPageBreak/>
         <w:t>Arthropode – pied articulé (1 000 000 esp)</w:t>
       </w:r>
     </w:p>
@@ -608,7 +700,6 @@
           <w:rFonts w:ascii="Calibri" w:eastAsia="Calibri" w:hAnsi="Calibri" w:cs="Calibri"/>
           <w:color w:val="000000" w:themeColor="text1"/>
         </w:rPr>
-        <w:lastRenderedPageBreak/>
         <w:t>Sac pulmonaire.</w:t>
       </w:r>
     </w:p>
@@ -1020,6 +1111,7 @@
           <w:rFonts w:ascii="Calibri" w:eastAsia="Calibri" w:hAnsi="Calibri" w:cs="Calibri"/>
           <w:color w:val="000000" w:themeColor="text1"/>
         </w:rPr>
+        <w:lastRenderedPageBreak/>
         <w:t>1 paire de chélicères.</w:t>
       </w:r>
     </w:p>
@@ -1251,7 +1343,6 @@
           <w:rFonts w:ascii="Calibri" w:eastAsia="Calibri" w:hAnsi="Calibri" w:cs="Calibri"/>
           <w:color w:val="000000" w:themeColor="text1"/>
         </w:rPr>
-        <w:lastRenderedPageBreak/>
         <w:t>Une paire de crochets à venin sur le deuxième segment.</w:t>
       </w:r>
     </w:p>
@@ -1500,7 +1591,7 @@
     </w:p>
     <w:p/>
     <w:sectPr>
-      <w:footerReference w:type="default" r:id="rId7"/>
+      <w:footerReference w:type="default" r:id="rId8"/>
       <w:pgSz w:w="11906" w:h="16838"/>
       <w:pgMar w:top="720" w:right="720" w:bottom="720" w:left="720" w:header="720" w:footer="720" w:gutter="0"/>
       <w:cols w:space="720"/>

--- a/L2/S3_MOVA_SPEV303_organisation du vivant animal_Ecdysozoaires.docx
+++ b/L2/S3_MOVA_SPEV303_organisation du vivant animal_Ecdysozoaires.docx
@@ -44,7 +44,7 @@
           <w:rFonts w:ascii="Calibri" w:eastAsia="Calibri" w:hAnsi="Calibri" w:cs="Calibri"/>
           <w:color w:val="000000" w:themeColor="text1"/>
         </w:rPr>
-        <w:t>Cuticule (ou cuticule) exosquelette résistant qu’il sécrètent. Ils doivent la remplacer périodiquement et notamment pour grandir au cours d’un processus appelé mue.</w:t>
+        <w:t>Cuticule exosquelette résistant qu’ils sécrètent. Ils doivent la remplacer périodiquement notamment pour grandir au cours d’un processus appelé mue.</w:t>
       </w:r>
     </w:p>
     <w:p>
@@ -128,7 +128,7 @@
           <w:rFonts w:ascii="Calibri" w:eastAsia="Calibri" w:hAnsi="Calibri" w:cs="Calibri"/>
           <w:color w:val="000000" w:themeColor="text1"/>
         </w:rPr>
-        <w:t>Corps cylindre avec un partie antérieur arrondie et postérieur effilée.</w:t>
+        <w:t>Corps cylindrique avec un partie antérieure arrondie et postérieure effilée.</w:t>
       </w:r>
     </w:p>
     <w:p>
@@ -148,7 +148,7 @@
           <w:rFonts w:ascii="Calibri" w:eastAsia="Calibri" w:hAnsi="Calibri" w:cs="Calibri"/>
           <w:color w:val="000000" w:themeColor="text1"/>
         </w:rPr>
-        <w:t>Système digestif linéaire composé de deux ouvertures anus et bouche qui permet de distribuer les nutriments dans le corps.</w:t>
+        <w:t>Système digestif linéaire composé de deux ouvertures : un anus et une bouche qui permettent de distribuer les nutriments dans le corps.</w:t>
       </w:r>
     </w:p>
     <w:p>
@@ -188,7 +188,7 @@
           <w:rFonts w:ascii="Calibri" w:eastAsia="Calibri" w:hAnsi="Calibri" w:cs="Calibri"/>
           <w:color w:val="000000" w:themeColor="text1"/>
         </w:rPr>
-        <w:t>L’épicuticule est constitué de collagène et lipides qui forme un structure rigide et imperméable jouant le rôle de squelette.</w:t>
+        <w:t>L’épicuticule est composée de collagène et lipides qui forme une structure rigide et imperméable jouant le rôle de squelette.</w:t>
       </w:r>
     </w:p>
     <w:p>
@@ -228,7 +228,7 @@
           <w:rFonts w:ascii="Calibri" w:eastAsia="Calibri" w:hAnsi="Calibri" w:cs="Calibri"/>
           <w:color w:val="000000" w:themeColor="text1"/>
         </w:rPr>
-        <w:t>Pas d’organes mis à par ceux sexuelles.</w:t>
+        <w:t>Pas d’organes mis à part ceux sexuelles.</w:t>
       </w:r>
     </w:p>
     <w:p>
@@ -248,7 +248,7 @@
           <w:rFonts w:ascii="Calibri" w:eastAsia="Calibri" w:hAnsi="Calibri" w:cs="Calibri"/>
           <w:color w:val="000000" w:themeColor="text1"/>
         </w:rPr>
-        <w:t>Dismorphisme sexuelle. Les femelles sont plus grandes que les mâles.</w:t>
+        <w:t>Dimorphisme sexuelle. Les femelles sont plus grandes que les mâles.</w:t>
       </w:r>
     </w:p>
     <w:p>
@@ -268,7 +268,7 @@
           <w:rFonts w:ascii="Calibri" w:eastAsia="Calibri" w:hAnsi="Calibri" w:cs="Calibri"/>
           <w:color w:val="000000" w:themeColor="text1"/>
         </w:rPr>
-        <w:t>Le système nerveux est formé d’un nerf dorsal et un ventral qui longe le système digestif qui se rejoingne au niveau de l’encéphale.</w:t>
+        <w:t>Le système nerveux est formé d’un nerf dorsal et un ventral qui longe le système digestif et  se rejoignent au niveau de l’encéphale.</w:t>
       </w:r>
     </w:p>
     <w:p>
@@ -386,7 +386,7 @@
           <w:rFonts w:ascii="Calibri" w:eastAsia="Calibri" w:hAnsi="Calibri" w:cs="Calibri"/>
           <w:color w:val="000000" w:themeColor="text1"/>
         </w:rPr>
-        <w:t>Une fois qu’ils ont atteint un nombre de cellules leur croissance ne s’effectue que par l’augmentation de la taille des cellules.</w:t>
+        <w:t>Une fois qu’ils ont atteint un nombre de cellules leur croissance ne s’effectue plus que par l’augmentation de la taille des cellules.</w:t>
       </w:r>
     </w:p>
     <w:p>
@@ -520,7 +520,7 @@
           <w:rFonts w:ascii="Calibri" w:eastAsia="Calibri" w:hAnsi="Calibri" w:cs="Calibri"/>
           <w:color w:val="000000" w:themeColor="text1"/>
         </w:rPr>
-        <w:t>Un exosquelette fait de protéines et de chitine qui sert de protection et de structure d’ancrage aux muscles. Son épaisseur et sa rigidité vari en fonction des endroits. Elle par exemple plus fine et mince aux niveaux des articulation pour permettre le mouvement. Chez, les Arthropodes terrestre, l’exosquelette forme une carapace imperméable qui les protège de la déshydratation.</w:t>
+        <w:t>Un exosquelette fait de protéines et de chitine qui sert de protection et de structure d’ancrage aux muscles. Son épaisseur et sa rigidité varient en fonction des endroits. Elle est par exemple plus fine et mince aux niveaux des articulation pour permettre le mouvement. Chez les Arthropodes terrestres, l’exosquelette forme une carapace imperméable qui les protège de la déshydratation.</w:t>
       </w:r>
     </w:p>
     <w:p>
@@ -540,7 +540,7 @@
           <w:rFonts w:ascii="Calibri" w:eastAsia="Calibri" w:hAnsi="Calibri" w:cs="Calibri"/>
           <w:color w:val="000000" w:themeColor="text1"/>
         </w:rPr>
-        <w:t xml:space="preserve">Chaque métamère est composé de trois parties : dorsal appelé (tergite), ventral (sternite) et articulation des pattes (pleurite). </w:t>
+        <w:t xml:space="preserve">Chaque métamère est composé de trois parties : dorsale appelée (tergite), ventrale (sternite) et articulation des pattes (pleurite). </w:t>
       </w:r>
     </w:p>
     <w:p>
@@ -560,7 +560,7 @@
           <w:rFonts w:ascii="Calibri" w:eastAsia="Calibri" w:hAnsi="Calibri" w:cs="Calibri"/>
           <w:color w:val="000000" w:themeColor="text1"/>
         </w:rPr>
-        <w:t>Système cardio-vasculaire ouvert.</w:t>
+        <w:t>(certaines) la tête a fusionné avec le thorax, on parle de céphalothorax.</w:t>
       </w:r>
     </w:p>
     <w:p>
@@ -580,7 +580,95 @@
           <w:rFonts w:ascii="Calibri" w:eastAsia="Calibri" w:hAnsi="Calibri" w:cs="Calibri"/>
           <w:color w:val="000000" w:themeColor="text1"/>
         </w:rPr>
-        <w:t>(certaines) la tête à fusionné avec le thorax, on parle de céphalothorax.</w:t>
+        <w:t xml:space="preserve">Deux types de </w:t>
+      </w:r>
+      <w:proofErr w:type="spellStart"/>
+      <w:r>
+        <w:rPr>
+          <w:rFonts w:ascii="Calibri" w:eastAsia="Calibri" w:hAnsi="Calibri" w:cs="Calibri"/>
+          <w:color w:val="000000" w:themeColor="text1"/>
+        </w:rPr>
+        <w:t>podes</w:t>
+      </w:r>
+      <w:proofErr w:type="spellEnd"/>
+      <w:r>
+        <w:rPr>
+          <w:rFonts w:ascii="Calibri" w:eastAsia="Calibri" w:hAnsi="Calibri" w:cs="Calibri"/>
+          <w:color w:val="000000" w:themeColor="text1"/>
+        </w:rPr>
+        <w:t xml:space="preserve"> : </w:t>
+      </w:r>
+    </w:p>
+    <w:p>
+      <w:pPr>
+        <w:pStyle w:val="Paragraphedeliste"/>
+        <w:numPr>
+          <w:ilvl w:val="1"/>
+          <w:numId w:val="6"/>
+        </w:numPr>
+        <w:rPr>
+          <w:rFonts w:ascii="Calibri" w:eastAsia="Calibri" w:hAnsi="Calibri" w:cs="Calibri"/>
+          <w:color w:val="000000" w:themeColor="text1"/>
+        </w:rPr>
+      </w:pPr>
+      <w:r>
+        <w:rPr>
+          <w:rFonts w:ascii="Calibri" w:eastAsia="Calibri" w:hAnsi="Calibri" w:cs="Calibri"/>
+          <w:color w:val="000000" w:themeColor="text1"/>
+        </w:rPr>
+        <w:t xml:space="preserve">Biramé (concerne uniquement les arthropodes aquatiques) : un </w:t>
+      </w:r>
+      <w:proofErr w:type="spellStart"/>
+      <w:r>
+        <w:rPr>
+          <w:rFonts w:ascii="Calibri" w:eastAsia="Calibri" w:hAnsi="Calibri" w:cs="Calibri"/>
+          <w:color w:val="000000" w:themeColor="text1"/>
+        </w:rPr>
+        <w:t>exopode</w:t>
+      </w:r>
+      <w:proofErr w:type="spellEnd"/>
+      <w:r>
+        <w:rPr>
+          <w:rFonts w:ascii="Calibri" w:eastAsia="Calibri" w:hAnsi="Calibri" w:cs="Calibri"/>
+          <w:color w:val="000000" w:themeColor="text1"/>
+        </w:rPr>
+        <w:t xml:space="preserve"> plus petit qui permet la nage et un </w:t>
+      </w:r>
+      <w:proofErr w:type="spellStart"/>
+      <w:r>
+        <w:rPr>
+          <w:rFonts w:ascii="Calibri" w:eastAsia="Calibri" w:hAnsi="Calibri" w:cs="Calibri"/>
+          <w:color w:val="000000" w:themeColor="text1"/>
+        </w:rPr>
+        <w:t>endopode</w:t>
+      </w:r>
+      <w:proofErr w:type="spellEnd"/>
+      <w:r>
+        <w:rPr>
+          <w:rFonts w:ascii="Calibri" w:eastAsia="Calibri" w:hAnsi="Calibri" w:cs="Calibri"/>
+          <w:color w:val="000000" w:themeColor="text1"/>
+        </w:rPr>
+        <w:t xml:space="preserve"> pour la marche.</w:t>
+      </w:r>
+    </w:p>
+    <w:p>
+      <w:pPr>
+        <w:pStyle w:val="Paragraphedeliste"/>
+        <w:numPr>
+          <w:ilvl w:val="1"/>
+          <w:numId w:val="6"/>
+        </w:numPr>
+        <w:rPr>
+          <w:rFonts w:ascii="Calibri" w:eastAsia="Calibri" w:hAnsi="Calibri" w:cs="Calibri"/>
+          <w:color w:val="000000" w:themeColor="text1"/>
+        </w:rPr>
+      </w:pPr>
+      <w:r>
+        <w:rPr>
+          <w:rFonts w:ascii="Calibri" w:eastAsia="Calibri" w:hAnsi="Calibri" w:cs="Calibri"/>
+          <w:color w:val="000000" w:themeColor="text1"/>
+        </w:rPr>
+        <w:t>Uniramé en trois parties : fémur, tibia et tarse.</w:t>
       </w:r>
     </w:p>
     <w:p>
@@ -600,7 +688,27 @@
           <w:rFonts w:ascii="Calibri" w:eastAsia="Calibri" w:hAnsi="Calibri" w:cs="Calibri"/>
           <w:color w:val="000000" w:themeColor="text1"/>
         </w:rPr>
-        <w:t xml:space="preserve">Deux types de podes : </w:t>
+        <w:t>Système circulatoire ouvert. Les organes baignent dans l’hémolymphe.</w:t>
+      </w:r>
+    </w:p>
+    <w:p>
+      <w:pPr>
+        <w:pStyle w:val="Paragraphedeliste"/>
+        <w:numPr>
+          <w:ilvl w:val="0"/>
+          <w:numId w:val="6"/>
+        </w:numPr>
+        <w:rPr>
+          <w:rFonts w:ascii="Calibri" w:eastAsia="Calibri" w:hAnsi="Calibri" w:cs="Calibri"/>
+          <w:color w:val="000000" w:themeColor="text1"/>
+        </w:rPr>
+      </w:pPr>
+      <w:r>
+        <w:rPr>
+          <w:rFonts w:ascii="Calibri" w:eastAsia="Calibri" w:hAnsi="Calibri" w:cs="Calibri"/>
+          <w:color w:val="000000" w:themeColor="text1"/>
+        </w:rPr>
+        <w:t>Système respiratoire. Pour les espèces aquatiques, les échanges gazeux ont lieu au niveau des pattes. Pour les espèces terrestre, il existe deux modes principaux :</w:t>
       </w:r>
     </w:p>
     <w:p>
@@ -620,7 +728,7 @@
           <w:rFonts w:ascii="Calibri" w:eastAsia="Calibri" w:hAnsi="Calibri" w:cs="Calibri"/>
           <w:color w:val="000000" w:themeColor="text1"/>
         </w:rPr>
-        <w:t>Biramé (concerne uniquement les arthropodes aquatiques) : un exopode plus petit qui permet la nage et un endopode pour la marche.</w:t>
+        <w:t>Sac pulmonaire.</w:t>
       </w:r>
     </w:p>
     <w:p>
@@ -640,7 +748,23 @@
           <w:rFonts w:ascii="Calibri" w:eastAsia="Calibri" w:hAnsi="Calibri" w:cs="Calibri"/>
           <w:color w:val="000000" w:themeColor="text1"/>
         </w:rPr>
-        <w:t>Uniramé en trois parties : fémur, tibia et tarse.</w:t>
+        <w:t xml:space="preserve">Trachées. Plusieurs ouvertures appelées </w:t>
+      </w:r>
+      <w:proofErr w:type="spellStart"/>
+      <w:r>
+        <w:rPr>
+          <w:rFonts w:ascii="Calibri" w:eastAsia="Calibri" w:hAnsi="Calibri" w:cs="Calibri"/>
+          <w:color w:val="000000" w:themeColor="text1"/>
+        </w:rPr>
+        <w:t>spitacle</w:t>
+      </w:r>
+      <w:proofErr w:type="spellEnd"/>
+      <w:r>
+        <w:rPr>
+          <w:rFonts w:ascii="Calibri" w:eastAsia="Calibri" w:hAnsi="Calibri" w:cs="Calibri"/>
+          <w:color w:val="000000" w:themeColor="text1"/>
+        </w:rPr>
+        <w:t xml:space="preserve"> qui se ramifient et s’approvisionnent directement les organes.</w:t>
       </w:r>
     </w:p>
     <w:p>
@@ -660,7 +784,63 @@
           <w:rFonts w:ascii="Calibri" w:eastAsia="Calibri" w:hAnsi="Calibri" w:cs="Calibri"/>
           <w:color w:val="000000" w:themeColor="text1"/>
         </w:rPr>
-        <w:t>Système circulatoire ouvert. Les organes baignent dans l’hémolymphe.</w:t>
+        <w:t xml:space="preserve">Systèmes excréteurs. </w:t>
+      </w:r>
+    </w:p>
+    <w:p>
+      <w:pPr>
+        <w:pStyle w:val="Paragraphedeliste"/>
+        <w:numPr>
+          <w:ilvl w:val="1"/>
+          <w:numId w:val="6"/>
+        </w:numPr>
+        <w:rPr>
+          <w:rFonts w:ascii="Calibri" w:eastAsia="Calibri" w:hAnsi="Calibri" w:cs="Calibri"/>
+          <w:color w:val="000000" w:themeColor="text1"/>
+        </w:rPr>
+      </w:pPr>
+      <w:r>
+        <w:rPr>
+          <w:rFonts w:ascii="Calibri" w:eastAsia="Calibri" w:hAnsi="Calibri" w:cs="Calibri"/>
+          <w:color w:val="000000" w:themeColor="text1"/>
+        </w:rPr>
+        <w:t xml:space="preserve">Cœlome dérivé qui a été transformé en </w:t>
+      </w:r>
+    </w:p>
+    <w:p>
+      <w:pPr>
+        <w:pStyle w:val="Paragraphedeliste"/>
+        <w:numPr>
+          <w:ilvl w:val="1"/>
+          <w:numId w:val="6"/>
+        </w:numPr>
+        <w:rPr>
+          <w:rFonts w:ascii="Calibri" w:eastAsia="Calibri" w:hAnsi="Calibri" w:cs="Calibri"/>
+          <w:color w:val="000000" w:themeColor="text1"/>
+        </w:rPr>
+      </w:pPr>
+      <w:r>
+        <w:rPr>
+          <w:rFonts w:ascii="Calibri" w:eastAsia="Calibri" w:hAnsi="Calibri" w:cs="Calibri"/>
+          <w:color w:val="000000" w:themeColor="text1"/>
+        </w:rPr>
+        <w:t xml:space="preserve">Tubes de </w:t>
+      </w:r>
+      <w:proofErr w:type="spellStart"/>
+      <w:r>
+        <w:rPr>
+          <w:rFonts w:ascii="Calibri" w:eastAsia="Calibri" w:hAnsi="Calibri" w:cs="Calibri"/>
+          <w:color w:val="000000" w:themeColor="text1"/>
+        </w:rPr>
+        <w:t>Malpihi</w:t>
+      </w:r>
+      <w:proofErr w:type="spellEnd"/>
+      <w:r>
+        <w:rPr>
+          <w:rFonts w:ascii="Calibri" w:eastAsia="Calibri" w:hAnsi="Calibri" w:cs="Calibri"/>
+          <w:color w:val="000000" w:themeColor="text1"/>
+        </w:rPr>
+        <w:t>. Réseau de tubes qui récupère les déchets métaboliques et les déverse dans l’intestin.</w:t>
       </w:r>
     </w:p>
     <w:p>
@@ -680,7 +860,39 @@
           <w:rFonts w:ascii="Calibri" w:eastAsia="Calibri" w:hAnsi="Calibri" w:cs="Calibri"/>
           <w:color w:val="000000" w:themeColor="text1"/>
         </w:rPr>
-        <w:t>Système respiratoire. Pour les espèces aquatiques, les échanges gazeux ont lieu au niveau des pattes. Pour les espèces terrestre, il existe deux modes principaux :</w:t>
+        <w:t xml:space="preserve">Système nerveux est composé d’un cordon nerveux en position ventral avec un </w:t>
+      </w:r>
+      <w:proofErr w:type="spellStart"/>
+      <w:r>
+        <w:rPr>
+          <w:rFonts w:ascii="Calibri" w:eastAsia="Calibri" w:hAnsi="Calibri" w:cs="Calibri"/>
+          <w:color w:val="000000" w:themeColor="text1"/>
+        </w:rPr>
+        <w:t>glanglion</w:t>
+      </w:r>
+      <w:proofErr w:type="spellEnd"/>
+      <w:r>
+        <w:rPr>
+          <w:rFonts w:ascii="Calibri" w:eastAsia="Calibri" w:hAnsi="Calibri" w:cs="Calibri"/>
+          <w:color w:val="000000" w:themeColor="text1"/>
+        </w:rPr>
+        <w:t xml:space="preserve"> </w:t>
+      </w:r>
+      <w:proofErr w:type="spellStart"/>
+      <w:r>
+        <w:rPr>
+          <w:rFonts w:ascii="Calibri" w:eastAsia="Calibri" w:hAnsi="Calibri" w:cs="Calibri"/>
+          <w:color w:val="000000" w:themeColor="text1"/>
+        </w:rPr>
+        <w:t>a</w:t>
+      </w:r>
+      <w:proofErr w:type="spellEnd"/>
+      <w:r>
+        <w:rPr>
+          <w:rFonts w:ascii="Calibri" w:eastAsia="Calibri" w:hAnsi="Calibri" w:cs="Calibri"/>
+          <w:color w:val="000000" w:themeColor="text1"/>
+        </w:rPr>
+        <w:t xml:space="preserve"> chaque métamère. Les influx nerveux sont centralisés au niveau d’un ganglion encéphaloïde (antérieur vers extérieur) : </w:t>
       </w:r>
     </w:p>
     <w:p>
@@ -696,11 +908,7 @@
         </w:rPr>
       </w:pPr>
       <w:r>
-        <w:rPr>
-          <w:rFonts w:ascii="Calibri" w:eastAsia="Calibri" w:hAnsi="Calibri" w:cs="Calibri"/>
-          <w:color w:val="000000" w:themeColor="text1"/>
-        </w:rPr>
-        <w:t>Sac pulmonaire.</w:t>
+        <w:t>Protocérébron qui s’centralise les informations visuelles.</w:t>
       </w:r>
     </w:p>
     <w:p>
@@ -716,31 +924,7 @@
         </w:rPr>
       </w:pPr>
       <w:r>
-        <w:rPr>
-          <w:rFonts w:ascii="Calibri" w:eastAsia="Calibri" w:hAnsi="Calibri" w:cs="Calibri"/>
-          <w:color w:val="000000" w:themeColor="text1"/>
-        </w:rPr>
-        <w:t>Trachées. Plusieurs ouvertures appelées spitacle qui se ramifie et s’approvisionne directement les organes.</w:t>
-      </w:r>
-    </w:p>
-    <w:p>
-      <w:pPr>
-        <w:pStyle w:val="Paragraphedeliste"/>
-        <w:numPr>
-          <w:ilvl w:val="0"/>
-          <w:numId w:val="6"/>
-        </w:numPr>
-        <w:rPr>
-          <w:rFonts w:ascii="Calibri" w:eastAsia="Calibri" w:hAnsi="Calibri" w:cs="Calibri"/>
-          <w:color w:val="000000" w:themeColor="text1"/>
-        </w:rPr>
-      </w:pPr>
-      <w:r>
-        <w:rPr>
-          <w:rFonts w:ascii="Calibri" w:eastAsia="Calibri" w:hAnsi="Calibri" w:cs="Calibri"/>
-          <w:color w:val="000000" w:themeColor="text1"/>
-        </w:rPr>
-        <w:t xml:space="preserve">Systèmes excréteur. </w:t>
+        <w:t xml:space="preserve"> Deutocérébron associé aux fonctions tactiles</w:t>
       </w:r>
     </w:p>
     <w:p>
@@ -755,101 +939,11 @@
           <w:color w:val="000000" w:themeColor="text1"/>
         </w:rPr>
       </w:pPr>
-      <w:r>
-        <w:rPr>
-          <w:rFonts w:ascii="Calibri" w:eastAsia="Calibri" w:hAnsi="Calibri" w:cs="Calibri"/>
-          <w:color w:val="000000" w:themeColor="text1"/>
-        </w:rPr>
-        <w:t xml:space="preserve">Coleom dérivé qui a été transformé en </w:t>
-      </w:r>
-    </w:p>
-    <w:p>
-      <w:pPr>
-        <w:pStyle w:val="Paragraphedeliste"/>
-        <w:numPr>
-          <w:ilvl w:val="1"/>
-          <w:numId w:val="6"/>
-        </w:numPr>
-        <w:rPr>
-          <w:rFonts w:ascii="Calibri" w:eastAsia="Calibri" w:hAnsi="Calibri" w:cs="Calibri"/>
-          <w:color w:val="000000" w:themeColor="text1"/>
-        </w:rPr>
-      </w:pPr>
-      <w:r>
-        <w:rPr>
-          <w:rFonts w:ascii="Calibri" w:eastAsia="Calibri" w:hAnsi="Calibri" w:cs="Calibri"/>
-          <w:color w:val="000000" w:themeColor="text1"/>
-        </w:rPr>
-        <w:t>Tubes de Malpihi. Réseau de tube qui récupére les déchets métaboliques et les déverses dans l’intestin.</w:t>
-      </w:r>
-    </w:p>
-    <w:p>
-      <w:pPr>
-        <w:pStyle w:val="Paragraphedeliste"/>
-        <w:numPr>
-          <w:ilvl w:val="0"/>
-          <w:numId w:val="6"/>
-        </w:numPr>
-        <w:rPr>
-          <w:rFonts w:ascii="Calibri" w:eastAsia="Calibri" w:hAnsi="Calibri" w:cs="Calibri"/>
-          <w:color w:val="000000" w:themeColor="text1"/>
-        </w:rPr>
-      </w:pPr>
-      <w:r>
-        <w:rPr>
-          <w:rFonts w:ascii="Calibri" w:eastAsia="Calibri" w:hAnsi="Calibri" w:cs="Calibri"/>
-          <w:color w:val="000000" w:themeColor="text1"/>
-        </w:rPr>
-        <w:t xml:space="preserve">Système nerveux est composé d’un cordon nerveux en position ventral avec un glanglion a chaque métamère. Les influx nerveux sont centralisés au niveau d’un glangion encéphaloide (antérieur vers extérieur) : </w:t>
-      </w:r>
-    </w:p>
-    <w:p>
-      <w:pPr>
-        <w:pStyle w:val="Paragraphedeliste"/>
-        <w:numPr>
-          <w:ilvl w:val="1"/>
-          <w:numId w:val="6"/>
-        </w:numPr>
-        <w:rPr>
-          <w:rFonts w:ascii="Calibri" w:eastAsia="Calibri" w:hAnsi="Calibri" w:cs="Calibri"/>
-          <w:color w:val="000000" w:themeColor="text1"/>
-        </w:rPr>
-      </w:pPr>
-      <w:r>
-        <w:t>Protocérébron qui s’entralise les informations visuelles.</w:t>
-      </w:r>
-    </w:p>
-    <w:p>
-      <w:pPr>
-        <w:pStyle w:val="Paragraphedeliste"/>
-        <w:numPr>
-          <w:ilvl w:val="1"/>
-          <w:numId w:val="6"/>
-        </w:numPr>
-        <w:rPr>
-          <w:rFonts w:ascii="Calibri" w:eastAsia="Calibri" w:hAnsi="Calibri" w:cs="Calibri"/>
-          <w:color w:val="000000" w:themeColor="text1"/>
-        </w:rPr>
-      </w:pPr>
-      <w:r>
-        <w:t xml:space="preserve"> Deutocérébron  associé aux fonction tactiles</w:t>
-      </w:r>
-    </w:p>
-    <w:p>
-      <w:pPr>
-        <w:pStyle w:val="Paragraphedeliste"/>
-        <w:numPr>
-          <w:ilvl w:val="1"/>
-          <w:numId w:val="6"/>
-        </w:numPr>
-        <w:rPr>
-          <w:rFonts w:ascii="Calibri" w:eastAsia="Calibri" w:hAnsi="Calibri" w:cs="Calibri"/>
-          <w:color w:val="000000" w:themeColor="text1"/>
-        </w:rPr>
-      </w:pPr>
+      <w:proofErr w:type="spellStart"/>
       <w:r>
         <w:t>Tritocérébron</w:t>
       </w:r>
+      <w:proofErr w:type="spellEnd"/>
     </w:p>
     <w:p>
       <w:pPr>
@@ -883,7 +977,7 @@
           <w:rFonts w:ascii="Calibri" w:eastAsia="Calibri" w:hAnsi="Calibri" w:cs="Calibri"/>
           <w:color w:val="000000" w:themeColor="text1"/>
         </w:rPr>
-        <w:t>(majoritairement) sexué et gonochorique</w:t>
+        <w:t>(majoritairement) sexuée et gonochorique</w:t>
       </w:r>
     </w:p>
     <w:p>
@@ -903,22 +997,7 @@
           <w:rFonts w:ascii="Calibri" w:eastAsia="Calibri" w:hAnsi="Calibri" w:cs="Calibri"/>
           <w:color w:val="000000" w:themeColor="text1"/>
         </w:rPr>
-        <w:t>(quelques cas) asexué par parthénogénèse.</w:t>
-      </w:r>
-    </w:p>
-    <w:p>
-      <w:pPr>
-        <w:rPr>
-          <w:rFonts w:ascii="Calibri" w:eastAsia="Calibri" w:hAnsi="Calibri" w:cs="Calibri"/>
-          <w:color w:val="000000" w:themeColor="text1"/>
-        </w:rPr>
-      </w:pPr>
-      <w:r>
-        <w:rPr>
-          <w:rFonts w:ascii="Calibri" w:eastAsia="Calibri" w:hAnsi="Calibri" w:cs="Calibri"/>
-          <w:color w:val="000000" w:themeColor="text1"/>
-        </w:rPr>
-        <w:t>Classe</w:t>
+        <w:t>(quelques cas) asexuée par parthénogénèse.</w:t>
       </w:r>
     </w:p>
     <w:p>
@@ -972,7 +1051,7 @@
     </w:p>
     <w:p>
       <w:pPr>
-        <w:pStyle w:val="Titre2"/>
+        <w:pStyle w:val="Titre3"/>
         <w:rPr>
           <w:rFonts w:eastAsia="Calibri"/>
         </w:rPr>
@@ -1111,23 +1190,39 @@
           <w:rFonts w:ascii="Calibri" w:eastAsia="Calibri" w:hAnsi="Calibri" w:cs="Calibri"/>
           <w:color w:val="000000" w:themeColor="text1"/>
         </w:rPr>
+        <w:t>1 paire de chélicères.</w:t>
+      </w:r>
+    </w:p>
+    <w:p>
+      <w:pPr>
+        <w:rPr>
+          <w:rFonts w:ascii="Calibri" w:eastAsia="Calibri" w:hAnsi="Calibri" w:cs="Calibri"/>
+          <w:color w:val="000000" w:themeColor="text1"/>
+        </w:rPr>
+      </w:pPr>
+      <w:r>
+        <w:rPr>
+          <w:rFonts w:ascii="Calibri" w:eastAsia="Calibri" w:hAnsi="Calibri" w:cs="Calibri"/>
+          <w:color w:val="000000" w:themeColor="text1"/>
+        </w:rPr>
         <w:lastRenderedPageBreak/>
-        <w:t>1 paire de chélicères.</w:t>
-      </w:r>
-    </w:p>
-    <w:p>
-      <w:pPr>
-        <w:rPr>
-          <w:rFonts w:ascii="Calibri" w:eastAsia="Calibri" w:hAnsi="Calibri" w:cs="Calibri"/>
-          <w:color w:val="000000" w:themeColor="text1"/>
-        </w:rPr>
-      </w:pPr>
-      <w:r>
-        <w:rPr>
-          <w:rFonts w:ascii="Calibri" w:eastAsia="Calibri" w:hAnsi="Calibri" w:cs="Calibri"/>
-          <w:color w:val="000000" w:themeColor="text1"/>
-        </w:rPr>
-        <w:t>Chez les Araignées, les chélicères sont dotées de crochets qui leur permet d’injecter du venin dans leur proie. Elles possèdent des poumons en lamel (lamellaire) contenus dans une chambre dédiés. Elles sont capables de fabriquer une soie pour capturer leur proie qu’elle sécrète par un glande abdominale.</w:t>
+        <w:t xml:space="preserve">Chez les Araignées, les chélicères sont dotées de crochets qui leur permettent d’injecter du venin dans leur proie. Elles possèdent des poumons en </w:t>
+      </w:r>
+      <w:proofErr w:type="spellStart"/>
+      <w:r>
+        <w:rPr>
+          <w:rFonts w:ascii="Calibri" w:eastAsia="Calibri" w:hAnsi="Calibri" w:cs="Calibri"/>
+          <w:color w:val="000000" w:themeColor="text1"/>
+        </w:rPr>
+        <w:t>lamel</w:t>
+      </w:r>
+      <w:proofErr w:type="spellEnd"/>
+      <w:r>
+        <w:rPr>
+          <w:rFonts w:ascii="Calibri" w:eastAsia="Calibri" w:hAnsi="Calibri" w:cs="Calibri"/>
+          <w:color w:val="000000" w:themeColor="text1"/>
+        </w:rPr>
+        <w:t xml:space="preserve"> (lamellaire) contenus dans une chambre dédiés. Elles sont capables de fabriquer une soie pour capturer leur proie qu’elles sécrètent par un glande abdominale.</w:t>
       </w:r>
     </w:p>
     <w:p>
@@ -1156,8 +1251,17 @@
           <w:rFonts w:ascii="Calibri" w:eastAsia="Calibri" w:hAnsi="Calibri" w:cs="Calibri"/>
           <w:color w:val="000000" w:themeColor="text1"/>
         </w:rPr>
-        <w:t>Esp : Centipède, millipède</w:t>
-      </w:r>
+        <w:t xml:space="preserve">Esp : Centipède, </w:t>
+      </w:r>
+      <w:proofErr w:type="spellStart"/>
+      <w:r>
+        <w:rPr>
+          <w:rFonts w:ascii="Calibri" w:eastAsia="Calibri" w:hAnsi="Calibri" w:cs="Calibri"/>
+          <w:color w:val="000000" w:themeColor="text1"/>
+        </w:rPr>
+        <w:t>millipède</w:t>
+      </w:r>
+      <w:proofErr w:type="spellEnd"/>
     </w:p>
     <w:p>
       <w:pPr>
@@ -1242,6 +1346,7 @@
           <w:color w:val="1F3763"/>
         </w:rPr>
       </w:pPr>
+      <w:proofErr w:type="spellStart"/>
       <w:r>
         <w:rPr>
           <w:rFonts w:ascii="Calibri Light" w:eastAsia="Calibri Light" w:hAnsi="Calibri Light" w:cs="Calibri Light"/>
@@ -1249,6 +1354,7 @@
         </w:rPr>
         <w:t>Millipède</w:t>
       </w:r>
+      <w:proofErr w:type="spellEnd"/>
     </w:p>
     <w:p>
       <w:pPr>
@@ -1447,7 +1553,30 @@
           <w:rFonts w:ascii="Calibri" w:eastAsia="Calibri" w:hAnsi="Calibri" w:cs="Calibri"/>
           <w:color w:val="000000" w:themeColor="text1"/>
         </w:rPr>
-        <w:t>(La plupart) deux paires ailes qui servais a l’origine, à l’absorption de chaleur mais dont la fonction a changé au cours de l’évolution.  Chez certaines espèces, elles ont fusionnées pour n’être qu’une seule paire (abeille, guêpe) ou une d’entre elles s’est transformée en protection pour la paire restantes.</w:t>
+        <w:t xml:space="preserve">(La plupart) deux paires ailes qui servaient </w:t>
+      </w:r>
+      <w:proofErr w:type="spellStart"/>
+      <w:r>
+        <w:rPr>
+          <w:rFonts w:ascii="Calibri" w:eastAsia="Calibri" w:hAnsi="Calibri" w:cs="Calibri"/>
+          <w:color w:val="000000" w:themeColor="text1"/>
+        </w:rPr>
+        <w:t>a</w:t>
+      </w:r>
+      <w:proofErr w:type="spellEnd"/>
+      <w:r>
+        <w:rPr>
+          <w:rFonts w:ascii="Calibri" w:eastAsia="Calibri" w:hAnsi="Calibri" w:cs="Calibri"/>
+          <w:color w:val="000000" w:themeColor="text1"/>
+        </w:rPr>
+        <w:t xml:space="preserve"> l’origine, à l’absorption de l’énergie solaire enchaleur mais dont la fonction a changé au cours de l’évolution.  Chez certaines espèces, elles ont fusionnées pour former une seule paire (abeille, guêpe) ou une d’entre elles s’est transformée en protection pour la paire restantes. </w:t>
+      </w:r>
+      <w:r>
+        <w:rPr>
+          <w:rFonts w:ascii="Calibri" w:eastAsia="Calibri" w:hAnsi="Calibri" w:cs="Calibri"/>
+          <w:color w:val="000000" w:themeColor="text1"/>
+        </w:rPr>
+        <w:t>L’apparition des ailes a très probablement contribué au succès évolutif de ce taxon.</w:t>
       </w:r>
     </w:p>
     <w:p>
@@ -1467,27 +1596,7 @@
           <w:rFonts w:ascii="Calibri" w:eastAsia="Calibri" w:hAnsi="Calibri" w:cs="Calibri"/>
           <w:color w:val="000000" w:themeColor="text1"/>
         </w:rPr>
-        <w:t>(la plupart) de métamorphose au cours de leur vie qui s’accompagne du passage de stade juvénile à celui d’adulte sexuellement mature. L’apparition des ailes a très probablement contribué au succès évolutif de ce taxon.</w:t>
-      </w:r>
-    </w:p>
-    <w:p>
-      <w:pPr>
-        <w:pStyle w:val="Paragraphedeliste"/>
-        <w:numPr>
-          <w:ilvl w:val="0"/>
-          <w:numId w:val="1"/>
-        </w:numPr>
-        <w:rPr>
-          <w:rFonts w:ascii="Calibri" w:eastAsia="Calibri" w:hAnsi="Calibri" w:cs="Calibri"/>
-          <w:color w:val="000000" w:themeColor="text1"/>
-        </w:rPr>
-      </w:pPr>
-      <w:r>
-        <w:rPr>
-          <w:rFonts w:ascii="Calibri" w:eastAsia="Calibri" w:hAnsi="Calibri" w:cs="Calibri"/>
-          <w:color w:val="000000" w:themeColor="text1"/>
-        </w:rPr>
-        <w:t>Une grande proportion d’insectes se métamorphose au cours de leur vie.</w:t>
+        <w:t>(la plupart) subissent une métamorphose au cours de leur vie. Elle s’accompagne par le passage du stade juvénile à celui d’adulte sexuellement mature.</w:t>
       </w:r>
     </w:p>
     <w:p>
@@ -1542,7 +1651,23 @@
           <w:rFonts w:ascii="Calibri" w:eastAsia="Calibri" w:hAnsi="Calibri" w:cs="Calibri"/>
           <w:color w:val="000000" w:themeColor="text1"/>
         </w:rPr>
-        <w:t>La reproduction a lieu en interne ou en externe. Le mâle dépose les spermatozoïdes que la femelle ramasse pour les mettre dans une cavité spécialisée appelée spermatothéque.</w:t>
+        <w:t xml:space="preserve">La reproduction a lieu en interne ou en externe. Le mâle dépose les spermatozoïdes que la femelle ramasse pour les mettre dans une cavité spécialisée appelée </w:t>
+      </w:r>
+      <w:proofErr w:type="spellStart"/>
+      <w:r>
+        <w:rPr>
+          <w:rFonts w:ascii="Calibri" w:eastAsia="Calibri" w:hAnsi="Calibri" w:cs="Calibri"/>
+          <w:color w:val="000000" w:themeColor="text1"/>
+        </w:rPr>
+        <w:t>spermatothéque</w:t>
+      </w:r>
+      <w:proofErr w:type="spellEnd"/>
+      <w:r>
+        <w:rPr>
+          <w:rFonts w:ascii="Calibri" w:eastAsia="Calibri" w:hAnsi="Calibri" w:cs="Calibri"/>
+          <w:color w:val="000000" w:themeColor="text1"/>
+        </w:rPr>
+        <w:t>.</w:t>
       </w:r>
     </w:p>
     <w:p>
@@ -1586,7 +1711,7 @@
           <w:rFonts w:ascii="Calibri" w:eastAsia="Calibri" w:hAnsi="Calibri" w:cs="Calibri"/>
           <w:color w:val="000000" w:themeColor="text1"/>
         </w:rPr>
-        <w:t>Ils vivent généralement en milieu aquatique sauf pour les cloportes qui les seuls crustacés terrestre.</w:t>
+        <w:t>Ils vivent généralement en milieu aquatique sauf pour les cloportes qui sont les seuls crustacés terrestres.</w:t>
       </w:r>
     </w:p>
     <w:p/>
@@ -1638,9 +1763,11 @@
     <w:r>
       <w:ptab w:relativeTo="margin" w:alignment="center" w:leader="none"/>
     </w:r>
+    <w:proofErr w:type="spellStart"/>
     <w:r>
       <w:t>Ecdysozoaire</w:t>
     </w:r>
+    <w:proofErr w:type="spellEnd"/>
     <w:r>
       <w:ptab w:relativeTo="margin" w:alignment="right" w:leader="none"/>
     </w:r>

--- a/L2/S3_MOVA_SPEV303_organisation du vivant animal_Ecdysozoaires.docx
+++ b/L2/S3_MOVA_SPEV303_organisation du vivant animal_Ecdysozoaires.docx
@@ -268,7 +268,7 @@
           <w:rFonts w:ascii="Calibri" w:eastAsia="Calibri" w:hAnsi="Calibri" w:cs="Calibri"/>
           <w:color w:val="000000" w:themeColor="text1"/>
         </w:rPr>
-        <w:t>Le système nerveux est formé d’un nerf dorsal et un ventral qui longe le système digestif et  se rejoignent au niveau de l’encéphale.</w:t>
+        <w:t>Le système nerveux est formé d’un nerf dorsal et un ventral qui longe le système digestif et se rejoignent au niveau de l’encéphale.</w:t>
       </w:r>
     </w:p>
     <w:p>
@@ -860,39 +860,7 @@
           <w:rFonts w:ascii="Calibri" w:eastAsia="Calibri" w:hAnsi="Calibri" w:cs="Calibri"/>
           <w:color w:val="000000" w:themeColor="text1"/>
         </w:rPr>
-        <w:t xml:space="preserve">Système nerveux est composé d’un cordon nerveux en position ventral avec un </w:t>
-      </w:r>
-      <w:proofErr w:type="spellStart"/>
-      <w:r>
-        <w:rPr>
-          <w:rFonts w:ascii="Calibri" w:eastAsia="Calibri" w:hAnsi="Calibri" w:cs="Calibri"/>
-          <w:color w:val="000000" w:themeColor="text1"/>
-        </w:rPr>
-        <w:t>glanglion</w:t>
-      </w:r>
-      <w:proofErr w:type="spellEnd"/>
-      <w:r>
-        <w:rPr>
-          <w:rFonts w:ascii="Calibri" w:eastAsia="Calibri" w:hAnsi="Calibri" w:cs="Calibri"/>
-          <w:color w:val="000000" w:themeColor="text1"/>
-        </w:rPr>
-        <w:t xml:space="preserve"> </w:t>
-      </w:r>
-      <w:proofErr w:type="spellStart"/>
-      <w:r>
-        <w:rPr>
-          <w:rFonts w:ascii="Calibri" w:eastAsia="Calibri" w:hAnsi="Calibri" w:cs="Calibri"/>
-          <w:color w:val="000000" w:themeColor="text1"/>
-        </w:rPr>
-        <w:t>a</w:t>
-      </w:r>
-      <w:proofErr w:type="spellEnd"/>
-      <w:r>
-        <w:rPr>
-          <w:rFonts w:ascii="Calibri" w:eastAsia="Calibri" w:hAnsi="Calibri" w:cs="Calibri"/>
-          <w:color w:val="000000" w:themeColor="text1"/>
-        </w:rPr>
-        <w:t xml:space="preserve"> chaque métamère. Les influx nerveux sont centralisés au niveau d’un ganglion encéphaloïde (antérieur vers extérieur) : </w:t>
+        <w:t xml:space="preserve">Système nerveux est composé d’un cordon nerveux en position ventral avec un ganglion à chaque métamère. Les influx nerveux sont centralisés au niveau d’un ganglion encéphaloïde (antérieur vers extérieur) : </w:t>
       </w:r>
     </w:p>
     <w:p>
@@ -1195,6 +1163,11 @@
     </w:p>
     <w:p>
       <w:pPr>
+        <w:jc w:val="center"/>
+      </w:pPr>
+    </w:p>
+    <w:p>
+      <w:pPr>
         <w:rPr>
           <w:rFonts w:ascii="Calibri" w:eastAsia="Calibri" w:hAnsi="Calibri" w:cs="Calibri"/>
           <w:color w:val="000000" w:themeColor="text1"/>
@@ -1206,23 +1179,7 @@
           <w:color w:val="000000" w:themeColor="text1"/>
         </w:rPr>
         <w:lastRenderedPageBreak/>
-        <w:t xml:space="preserve">Chez les Araignées, les chélicères sont dotées de crochets qui leur permettent d’injecter du venin dans leur proie. Elles possèdent des poumons en </w:t>
-      </w:r>
-      <w:proofErr w:type="spellStart"/>
-      <w:r>
-        <w:rPr>
-          <w:rFonts w:ascii="Calibri" w:eastAsia="Calibri" w:hAnsi="Calibri" w:cs="Calibri"/>
-          <w:color w:val="000000" w:themeColor="text1"/>
-        </w:rPr>
-        <w:t>lamel</w:t>
-      </w:r>
-      <w:proofErr w:type="spellEnd"/>
-      <w:r>
-        <w:rPr>
-          <w:rFonts w:ascii="Calibri" w:eastAsia="Calibri" w:hAnsi="Calibri" w:cs="Calibri"/>
-          <w:color w:val="000000" w:themeColor="text1"/>
-        </w:rPr>
-        <w:t xml:space="preserve"> (lamellaire) contenus dans une chambre dédiés. Elles sont capables de fabriquer une soie pour capturer leur proie qu’elles sécrètent par un glande abdominale.</w:t>
+        <w:t>Chez les Araignées, les chélicères sont dotées de crochets qui leur permettent d’injecter du venin dans leur proie. Elles possèdent des poumons en lamelles (lamellaire) contenus dans une chambre dédiés. Elles sont capables de fabriquer une soie pour capturer leur proie qu’elles sécrètent par un glande abdominale.</w:t>
       </w:r>
     </w:p>
     <w:p>
@@ -1553,30 +1510,7 @@
           <w:rFonts w:ascii="Calibri" w:eastAsia="Calibri" w:hAnsi="Calibri" w:cs="Calibri"/>
           <w:color w:val="000000" w:themeColor="text1"/>
         </w:rPr>
-        <w:t xml:space="preserve">(La plupart) deux paires ailes qui servaient </w:t>
-      </w:r>
-      <w:proofErr w:type="spellStart"/>
-      <w:r>
-        <w:rPr>
-          <w:rFonts w:ascii="Calibri" w:eastAsia="Calibri" w:hAnsi="Calibri" w:cs="Calibri"/>
-          <w:color w:val="000000" w:themeColor="text1"/>
-        </w:rPr>
-        <w:t>a</w:t>
-      </w:r>
-      <w:proofErr w:type="spellEnd"/>
-      <w:r>
-        <w:rPr>
-          <w:rFonts w:ascii="Calibri" w:eastAsia="Calibri" w:hAnsi="Calibri" w:cs="Calibri"/>
-          <w:color w:val="000000" w:themeColor="text1"/>
-        </w:rPr>
-        <w:t xml:space="preserve"> l’origine, à l’absorption de l’énergie solaire enchaleur mais dont la fonction a changé au cours de l’évolution.  Chez certaines espèces, elles ont fusionnées pour former une seule paire (abeille, guêpe) ou une d’entre elles s’est transformée en protection pour la paire restantes. </w:t>
-      </w:r>
-      <w:r>
-        <w:rPr>
-          <w:rFonts w:ascii="Calibri" w:eastAsia="Calibri" w:hAnsi="Calibri" w:cs="Calibri"/>
-          <w:color w:val="000000" w:themeColor="text1"/>
-        </w:rPr>
-        <w:t>L’apparition des ailes a très probablement contribué au succès évolutif de ce taxon.</w:t>
+        <w:t>(La plupart) deux paires ailes qui servaient à l’origine, à l’absorption de l’énergie solaire enchaleur mais dont la fonction a changé au cours de l’évolution.  Chez certaines espèces, elles ont fusionné pour former une seule paire (abeille, guêpe) ou une d’entre elles s’est transformée en protection pour la paire restantes. L’apparition des ailes a très probablement contribué au succès évolutif de ce taxon.</w:t>
       </w:r>
     </w:p>
     <w:p>
@@ -1651,23 +1585,7 @@
           <w:rFonts w:ascii="Calibri" w:eastAsia="Calibri" w:hAnsi="Calibri" w:cs="Calibri"/>
           <w:color w:val="000000" w:themeColor="text1"/>
         </w:rPr>
-        <w:t xml:space="preserve">La reproduction a lieu en interne ou en externe. Le mâle dépose les spermatozoïdes que la femelle ramasse pour les mettre dans une cavité spécialisée appelée </w:t>
-      </w:r>
-      <w:proofErr w:type="spellStart"/>
-      <w:r>
-        <w:rPr>
-          <w:rFonts w:ascii="Calibri" w:eastAsia="Calibri" w:hAnsi="Calibri" w:cs="Calibri"/>
-          <w:color w:val="000000" w:themeColor="text1"/>
-        </w:rPr>
-        <w:t>spermatothéque</w:t>
-      </w:r>
-      <w:proofErr w:type="spellEnd"/>
-      <w:r>
-        <w:rPr>
-          <w:rFonts w:ascii="Calibri" w:eastAsia="Calibri" w:hAnsi="Calibri" w:cs="Calibri"/>
-          <w:color w:val="000000" w:themeColor="text1"/>
-        </w:rPr>
-        <w:t>.</w:t>
+        <w:t>La reproduction a lieu en interne ou en externe. Le mâle dépose les spermatozoïdes que la femelle ramasse pour les mettre dans une cavité spécialisée appelée spermathèque.</w:t>
       </w:r>
     </w:p>
     <w:p>
